--- a/documentation/docBase.docx
+++ b/documentation/docBase.docx
@@ -31,17 +31,8 @@
           <w:rStyle w:val="BookTitle"/>
           <w:sz w:val="48"/>
         </w:rPr>
-        <w:t xml:space="preserve">Fall </w:t>
-      </w:r>
-      <w:proofErr w:type="spellStart"/>
-      <w:r>
-        <w:rPr>
-          <w:rStyle w:val="BookTitle"/>
-          <w:sz w:val="48"/>
-        </w:rPr>
-        <w:t>2019</w:t>
-      </w:r>
-      <w:proofErr w:type="spellEnd"/>
+        <w:t>Fall 2019</w:t>
+      </w:r>
     </w:p>
     <w:p>
       <w:pPr>
@@ -65,7 +56,7 @@
           <w:rStyle w:val="BookTitle"/>
           <w:sz w:val="48"/>
         </w:rPr>
-        <w:t>Student name</w:t>
+        <w:t>Corey Russ</w:t>
       </w:r>
     </w:p>
     <w:p>
@@ -81,7 +72,7 @@
           <w:rStyle w:val="BookTitle"/>
           <w:sz w:val="48"/>
         </w:rPr>
-        <w:t>Student ID</w:t>
+        <w:t>917717871</w:t>
       </w:r>
     </w:p>
     <w:p>
@@ -92,15 +83,13 @@
           <w:sz w:val="48"/>
         </w:rPr>
       </w:pPr>
-      <w:proofErr w:type="spellStart"/>
       <w:r>
         <w:rPr>
           <w:rStyle w:val="BookTitle"/>
           <w:sz w:val="48"/>
         </w:rPr>
-        <w:t>Class.Section</w:t>
-      </w:r>
-      <w:proofErr w:type="spellEnd"/>
+        <w:t>CSC 413-03</w:t>
+      </w:r>
     </w:p>
     <w:p>
       <w:pPr>
@@ -110,22 +99,20 @@
           <w:sz w:val="48"/>
         </w:rPr>
       </w:pPr>
-      <w:r>
-        <w:rPr>
-          <w:rStyle w:val="BookTitle"/>
-          <w:sz w:val="48"/>
-        </w:rPr>
-        <w:t>GitHub Repository Link</w:t>
-      </w:r>
-    </w:p>
-    <w:p>
-      <w:pPr>
-        <w:jc w:val="center"/>
-        <w:rPr>
-          <w:rStyle w:val="BookTitle"/>
-          <w:sz w:val="48"/>
-        </w:rPr>
-      </w:pPr>
+      <w:hyperlink r:id="rId6" w:history="1">
+        <w:r>
+          <w:rPr>
+            <w:rStyle w:val="Hyperlink"/>
+            <w:b/>
+            <w:bCs/>
+            <w:i/>
+            <w:iCs/>
+            <w:spacing w:val="5"/>
+            <w:sz w:val="48"/>
+          </w:rPr>
+          <w:t>https://github.com/csc413-03-fall2019/csc413-p2-scrable</w:t>
+        </w:r>
+      </w:hyperlink>
     </w:p>
     <w:p>
       <w:pPr>
@@ -1025,7 +1012,7 @@
                 <w:noProof/>
                 <w:webHidden/>
               </w:rPr>
-              <w:t>3</w:t>
+              <w:t>4</w:t>
             </w:r>
             <w:r>
               <w:rPr>
@@ -1109,7 +1096,7 @@
                 <w:noProof/>
                 <w:webHidden/>
               </w:rPr>
-              <w:t>3</w:t>
+              <w:t>5</w:t>
             </w:r>
             <w:r>
               <w:rPr>
@@ -1193,7 +1180,7 @@
                 <w:noProof/>
                 <w:webHidden/>
               </w:rPr>
-              <w:t>3</w:t>
+              <w:t>5</w:t>
             </w:r>
             <w:r>
               <w:rPr>
@@ -1214,8 +1201,6 @@
             <w:fldChar w:fldCharType="end"/>
           </w:r>
         </w:p>
-        <w:bookmarkStart w:id="0" w:name="_GoBack" w:displacedByCustomXml="next"/>
-        <w:bookmarkEnd w:id="0" w:displacedByCustomXml="next"/>
       </w:sdtContent>
     </w:sdt>
     <w:p>
@@ -1255,7 +1240,7 @@
           <w:spacing w:val="0"/>
         </w:rPr>
       </w:pPr>
-      <w:bookmarkStart w:id="1" w:name="_Toc522827688"/>
+      <w:bookmarkStart w:id="0" w:name="_Toc522827688"/>
       <w:r>
         <w:rPr>
           <w:rStyle w:val="BookTitle"/>
@@ -1268,17 +1253,25 @@
         <w:lastRenderedPageBreak/>
         <w:t>Introduction</w:t>
       </w:r>
+      <w:bookmarkEnd w:id="0"/>
+    </w:p>
+    <w:p>
+      <w:pPr>
+        <w:pStyle w:val="Heading2"/>
+      </w:pPr>
+      <w:bookmarkStart w:id="1" w:name="_Toc522827689"/>
+      <w:r>
+        <w:t>Project Overview</w:t>
+      </w:r>
       <w:bookmarkEnd w:id="1"/>
     </w:p>
     <w:p>
       <w:pPr>
-        <w:pStyle w:val="Heading2"/>
-      </w:pPr>
-      <w:bookmarkStart w:id="2" w:name="_Toc522827689"/>
-      <w:r>
-        <w:t>Project Overview</w:t>
-      </w:r>
-      <w:bookmarkEnd w:id="2"/>
+        <w:ind w:left="576"/>
+      </w:pPr>
+      <w:r>
+        <w:t>The purpose of this project is to create code which can be applied to certain kinds of text files. These text files contain instructions on how the program should operate.</w:t>
+      </w:r>
     </w:p>
     <w:p>
       <w:pPr>
@@ -1292,7 +1285,7 @@
           <w:spacing w:val="0"/>
         </w:rPr>
       </w:pPr>
-      <w:bookmarkStart w:id="3" w:name="_Toc522827690"/>
+      <w:bookmarkStart w:id="2" w:name="_Toc522827690"/>
       <w:r>
         <w:rPr>
           <w:rStyle w:val="BookTitle"/>
@@ -1304,96 +1297,419 @@
         </w:rPr>
         <w:t>Technical Overview</w:t>
       </w:r>
+      <w:bookmarkEnd w:id="2"/>
+    </w:p>
+    <w:p>
+      <w:pPr>
+        <w:ind w:left="576"/>
+      </w:pPr>
+      <w:r>
+        <w:t>The purpose of this project is to create the code that drives a program. The program reads a source file containing certain labels which correspond to certain actions. These actions are then applied to actual source code which run based on how the labels operate.</w:t>
+      </w:r>
+      <w:r>
+        <w:t xml:space="preserve"> The operations of each label do not change and only the source file will change. This allows the code to be applied to any source code given we have a source file to drive the program.</w:t>
+      </w:r>
+    </w:p>
+    <w:p/>
+    <w:p>
+      <w:pPr>
+        <w:pStyle w:val="Heading2"/>
+      </w:pPr>
+      <w:bookmarkStart w:id="3" w:name="_Toc522827691"/>
+      <w:r>
+        <w:t>Summary of Work Completed</w:t>
+      </w:r>
       <w:bookmarkEnd w:id="3"/>
     </w:p>
     <w:p>
       <w:pPr>
+        <w:ind w:left="576"/>
+      </w:pPr>
+      <w:r>
+        <w:t>In order to get the program skeleton to function, I implemented several ByteCode classes which each represent their individual instructions. Each bytecode is abstracted from a general ByteCode class which allows us to use polymorphism with functions and make for better functionality and easier readability of code.</w:t>
+      </w:r>
+      <w:r>
+        <w:t xml:space="preserve"> One feature in particular is not implemented. Nearly all of the dump functions have not been completed.</w:t>
+      </w:r>
+    </w:p>
+    <w:p>
+      <w:pPr>
+        <w:pStyle w:val="Heading1"/>
+      </w:pPr>
+      <w:bookmarkStart w:id="4" w:name="_Toc522827692"/>
+      <w:r>
+        <w:t>Development Environment</w:t>
+      </w:r>
+      <w:bookmarkEnd w:id="4"/>
+    </w:p>
+    <w:p>
+      <w:pPr>
+        <w:pStyle w:val="ListParagraph"/>
+        <w:numPr>
+          <w:ilvl w:val="0"/>
+          <w:numId w:val="4"/>
+        </w:numPr>
+      </w:pPr>
+      <w:r>
+        <w:t>Version of Java used: 12.0.2</w:t>
+      </w:r>
+    </w:p>
+    <w:p>
+      <w:pPr>
+        <w:pStyle w:val="ListParagraph"/>
+        <w:numPr>
+          <w:ilvl w:val="0"/>
+          <w:numId w:val="4"/>
+        </w:numPr>
+      </w:pPr>
+      <w:r>
+        <w:t xml:space="preserve">IDE used: Intellij IDEA Ultimate 2019.2.1 </w:t>
+      </w:r>
+    </w:p>
+    <w:p>
+      <w:pPr>
+        <w:pStyle w:val="Heading1"/>
+      </w:pPr>
+      <w:bookmarkStart w:id="5" w:name="_Toc522827693"/>
+      <w:r>
+        <w:t>How to Build/Import your Project</w:t>
+      </w:r>
+      <w:bookmarkEnd w:id="5"/>
+    </w:p>
+    <w:p>
+      <w:pPr>
+        <w:ind w:left="432"/>
+      </w:pPr>
+      <w:r>
+        <w:t>To import the project, open Intellij and create a new project from existing sources. All fields can be left as default. Select the root of the project folder as the source folder for the project.</w:t>
+      </w:r>
+    </w:p>
+    <w:p>
+      <w:pPr>
+        <w:pStyle w:val="Heading1"/>
+      </w:pPr>
+      <w:bookmarkStart w:id="6" w:name="_Toc522827694"/>
+      <w:r>
+        <w:t>How to Run your Project</w:t>
+      </w:r>
+      <w:bookmarkEnd w:id="6"/>
+    </w:p>
+    <w:p>
+      <w:pPr>
+        <w:ind w:left="432"/>
+      </w:pPr>
+      <w:r>
+        <w:t>First, we need to link a source file to the project. Edit configurations by clicking Run -&gt; Edit Configurations.  In the program arguments section, enter the path for the text source file. Then, through Intellij, right click the Interpreter file and click run interpreter.main(). In the console that appears, enter an integer and press enter. The result will be displayed in the console.</w:t>
+      </w:r>
+    </w:p>
+    <w:p>
+      <w:pPr>
+        <w:pStyle w:val="Heading1"/>
+      </w:pPr>
+      <w:bookmarkStart w:id="7" w:name="_Toc522827695"/>
+      <w:r>
+        <w:t>Assumption Made</w:t>
+      </w:r>
+      <w:bookmarkEnd w:id="7"/>
+    </w:p>
+    <w:p>
+      <w:pPr>
+        <w:ind w:left="432"/>
+      </w:pPr>
+      <w:r>
+        <w:t>One assumption made is that the source .cod files contain on errors. This allows the source to run perfectly. Also, we assume that the actual code for running the project is correct as well.</w:t>
+      </w:r>
+    </w:p>
+    <w:p>
+      <w:pPr>
+        <w:pStyle w:val="Heading1"/>
+      </w:pPr>
+      <w:bookmarkStart w:id="8" w:name="_Toc522827696"/>
+      <w:r>
+        <w:t>Implementation Discussion</w:t>
+      </w:r>
+      <w:bookmarkEnd w:id="8"/>
+    </w:p>
+    <w:p>
+      <w:pPr>
+        <w:ind w:left="432"/>
+      </w:pPr>
+      <w:r>
+        <w:t>By utilizing polymorphism we are able to easily create an abstraction which allows the bytecodes to run using identical code.</w:t>
+      </w:r>
+      <w:r>
+        <w:t xml:space="preserve"> The project utilizes several ArrayLists and Stacks to represent and store bytecodes.</w:t>
+      </w:r>
+    </w:p>
+    <w:p>
+      <w:pPr>
         <w:pStyle w:val="Heading2"/>
       </w:pPr>
-      <w:bookmarkStart w:id="4" w:name="_Toc522827691"/>
-      <w:r>
-        <w:t>Summary of Work Completed</w:t>
-      </w:r>
-      <w:bookmarkEnd w:id="4"/>
-    </w:p>
+      <w:bookmarkStart w:id="9" w:name="_Toc522827697"/>
+      <w:r>
+        <w:lastRenderedPageBreak/>
+        <w:t>Class Diagram</w:t>
+      </w:r>
+      <w:bookmarkEnd w:id="9"/>
+    </w:p>
+    <w:p>
+      <w:pPr>
+        <w:pStyle w:val="Heading2"/>
+        <w:numPr>
+          <w:ilvl w:val="0"/>
+          <w:numId w:val="0"/>
+        </w:numPr>
+        <w:ind w:left="576"/>
+      </w:pPr>
+      <w:r>
+        <w:rPr>
+          <w:noProof/>
+        </w:rPr>
+        <w:drawing>
+          <wp:anchor distT="0" distB="0" distL="114300" distR="114300" simplePos="0" relativeHeight="251660288" behindDoc="0" locked="0" layoutInCell="1" allowOverlap="1" wp14:anchorId="5A7CDF0E" wp14:editId="190F1CAC">
+            <wp:simplePos x="0" y="0"/>
+            <wp:positionH relativeFrom="column">
+              <wp:posOffset>1093766</wp:posOffset>
+            </wp:positionH>
+            <wp:positionV relativeFrom="paragraph">
+              <wp:posOffset>88983</wp:posOffset>
+            </wp:positionV>
+            <wp:extent cx="4106545" cy="3094355"/>
+            <wp:effectExtent l="0" t="0" r="8255" b="0"/>
+            <wp:wrapSquare wrapText="bothSides"/>
+            <wp:docPr id="3" name="Picture 3"/>
+            <wp:cNvGraphicFramePr>
+              <a:graphicFrameLocks xmlns:a="http://schemas.openxmlformats.org/drawingml/2006/main" noChangeAspect="1"/>
+            </wp:cNvGraphicFramePr>
+            <a:graphic xmlns:a="http://schemas.openxmlformats.org/drawingml/2006/main">
+              <a:graphicData uri="http://schemas.openxmlformats.org/drawingml/2006/picture">
+                <pic:pic xmlns:pic="http://schemas.openxmlformats.org/drawingml/2006/picture">
+                  <pic:nvPicPr>
+                    <pic:cNvPr id="0" name="Picture 3"/>
+                    <pic:cNvPicPr>
+                      <a:picLocks noChangeAspect="1" noChangeArrowheads="1"/>
+                    </pic:cNvPicPr>
+                  </pic:nvPicPr>
+                  <pic:blipFill>
+                    <a:blip r:embed="rId7">
+                      <a:extLst>
+                        <a:ext uri="{28A0092B-C50C-407E-A947-70E740481C1C}">
+                          <a14:useLocalDpi xmlns:a14="http://schemas.microsoft.com/office/drawing/2010/main" val="0"/>
+                        </a:ext>
+                      </a:extLst>
+                    </a:blip>
+                    <a:srcRect/>
+                    <a:stretch>
+                      <a:fillRect/>
+                    </a:stretch>
+                  </pic:blipFill>
+                  <pic:spPr bwMode="auto">
+                    <a:xfrm>
+                      <a:off x="0" y="0"/>
+                      <a:ext cx="4106545" cy="3094355"/>
+                    </a:xfrm>
+                    <a:prstGeom prst="rect">
+                      <a:avLst/>
+                    </a:prstGeom>
+                    <a:noFill/>
+                    <a:ln>
+                      <a:noFill/>
+                    </a:ln>
+                  </pic:spPr>
+                </pic:pic>
+              </a:graphicData>
+            </a:graphic>
+          </wp:anchor>
+        </w:drawing>
+      </w:r>
+    </w:p>
+    <w:p/>
+    <w:p/>
+    <w:p/>
+    <w:p/>
+    <w:p/>
+    <w:p/>
+    <w:p/>
+    <w:p/>
+    <w:p/>
+    <w:p/>
+    <w:p/>
+    <w:p/>
+    <w:p>
+      <w:r>
+        <w:rPr>
+          <w:noProof/>
+        </w:rPr>
+        <w:drawing>
+          <wp:anchor distT="0" distB="0" distL="114300" distR="114300" simplePos="0" relativeHeight="251659264" behindDoc="0" locked="0" layoutInCell="1" allowOverlap="1" wp14:anchorId="69B8C2C8" wp14:editId="1129404F">
+            <wp:simplePos x="0" y="0"/>
+            <wp:positionH relativeFrom="margin">
+              <wp:posOffset>3603625</wp:posOffset>
+            </wp:positionH>
+            <wp:positionV relativeFrom="paragraph">
+              <wp:posOffset>199390</wp:posOffset>
+            </wp:positionV>
+            <wp:extent cx="2634615" cy="3140710"/>
+            <wp:effectExtent l="0" t="0" r="0" b="2540"/>
+            <wp:wrapSquare wrapText="bothSides"/>
+            <wp:docPr id="2" name="Picture 2"/>
+            <wp:cNvGraphicFramePr>
+              <a:graphicFrameLocks xmlns:a="http://schemas.openxmlformats.org/drawingml/2006/main" noChangeAspect="1"/>
+            </wp:cNvGraphicFramePr>
+            <a:graphic xmlns:a="http://schemas.openxmlformats.org/drawingml/2006/main">
+              <a:graphicData uri="http://schemas.openxmlformats.org/drawingml/2006/picture">
+                <pic:pic xmlns:pic="http://schemas.openxmlformats.org/drawingml/2006/picture">
+                  <pic:nvPicPr>
+                    <pic:cNvPr id="0" name="Picture 2"/>
+                    <pic:cNvPicPr>
+                      <a:picLocks noChangeAspect="1" noChangeArrowheads="1"/>
+                    </pic:cNvPicPr>
+                  </pic:nvPicPr>
+                  <pic:blipFill>
+                    <a:blip r:embed="rId8">
+                      <a:extLst>
+                        <a:ext uri="{28A0092B-C50C-407E-A947-70E740481C1C}">
+                          <a14:useLocalDpi xmlns:a14="http://schemas.microsoft.com/office/drawing/2010/main" val="0"/>
+                        </a:ext>
+                      </a:extLst>
+                    </a:blip>
+                    <a:srcRect/>
+                    <a:stretch>
+                      <a:fillRect/>
+                    </a:stretch>
+                  </pic:blipFill>
+                  <pic:spPr bwMode="auto">
+                    <a:xfrm>
+                      <a:off x="0" y="0"/>
+                      <a:ext cx="2634615" cy="3140710"/>
+                    </a:xfrm>
+                    <a:prstGeom prst="rect">
+                      <a:avLst/>
+                    </a:prstGeom>
+                    <a:noFill/>
+                    <a:ln>
+                      <a:noFill/>
+                    </a:ln>
+                  </pic:spPr>
+                </pic:pic>
+              </a:graphicData>
+            </a:graphic>
+            <wp14:sizeRelH relativeFrom="margin">
+              <wp14:pctWidth>0</wp14:pctWidth>
+            </wp14:sizeRelH>
+            <wp14:sizeRelV relativeFrom="margin">
+              <wp14:pctHeight>0</wp14:pctHeight>
+            </wp14:sizeRelV>
+          </wp:anchor>
+        </w:drawing>
+      </w:r>
+      <w:r>
+        <w:rPr>
+          <w:noProof/>
+        </w:rPr>
+        <w:drawing>
+          <wp:anchor distT="0" distB="0" distL="114300" distR="114300" simplePos="0" relativeHeight="251658240" behindDoc="0" locked="0" layoutInCell="1" allowOverlap="1" wp14:anchorId="7A311FA9" wp14:editId="3C4AE327">
+            <wp:simplePos x="0" y="0"/>
+            <wp:positionH relativeFrom="column">
+              <wp:posOffset>71211</wp:posOffset>
+            </wp:positionH>
+            <wp:positionV relativeFrom="paragraph">
+              <wp:posOffset>312651</wp:posOffset>
+            </wp:positionV>
+            <wp:extent cx="3482975" cy="3020060"/>
+            <wp:effectExtent l="0" t="0" r="3175" b="8890"/>
+            <wp:wrapSquare wrapText="bothSides"/>
+            <wp:docPr id="1" name="Picture 1"/>
+            <wp:cNvGraphicFramePr>
+              <a:graphicFrameLocks xmlns:a="http://schemas.openxmlformats.org/drawingml/2006/main" noChangeAspect="1"/>
+            </wp:cNvGraphicFramePr>
+            <a:graphic xmlns:a="http://schemas.openxmlformats.org/drawingml/2006/main">
+              <a:graphicData uri="http://schemas.openxmlformats.org/drawingml/2006/picture">
+                <pic:pic xmlns:pic="http://schemas.openxmlformats.org/drawingml/2006/picture">
+                  <pic:nvPicPr>
+                    <pic:cNvPr id="0" name="Picture 1"/>
+                    <pic:cNvPicPr>
+                      <a:picLocks noChangeAspect="1" noChangeArrowheads="1"/>
+                    </pic:cNvPicPr>
+                  </pic:nvPicPr>
+                  <pic:blipFill>
+                    <a:blip r:embed="rId9">
+                      <a:extLst>
+                        <a:ext uri="{28A0092B-C50C-407E-A947-70E740481C1C}">
+                          <a14:useLocalDpi xmlns:a14="http://schemas.microsoft.com/office/drawing/2010/main" val="0"/>
+                        </a:ext>
+                      </a:extLst>
+                    </a:blip>
+                    <a:srcRect/>
+                    <a:stretch>
+                      <a:fillRect/>
+                    </a:stretch>
+                  </pic:blipFill>
+                  <pic:spPr bwMode="auto">
+                    <a:xfrm>
+                      <a:off x="0" y="0"/>
+                      <a:ext cx="3482975" cy="3020060"/>
+                    </a:xfrm>
+                    <a:prstGeom prst="rect">
+                      <a:avLst/>
+                    </a:prstGeom>
+                    <a:noFill/>
+                    <a:ln>
+                      <a:noFill/>
+                    </a:ln>
+                  </pic:spPr>
+                </pic:pic>
+              </a:graphicData>
+            </a:graphic>
+          </wp:anchor>
+        </w:drawing>
+      </w:r>
+    </w:p>
+    <w:p/>
+    <w:p/>
+    <w:p/>
+    <w:p/>
+    <w:p/>
+    <w:p/>
+    <w:p/>
     <w:p>
       <w:pPr>
         <w:pStyle w:val="Heading1"/>
       </w:pPr>
-      <w:bookmarkStart w:id="5" w:name="_Toc522827692"/>
-      <w:r>
-        <w:t>Development Environment</w:t>
-      </w:r>
-      <w:bookmarkEnd w:id="5"/>
+      <w:bookmarkStart w:id="10" w:name="_Toc522827698"/>
+      <w:r>
+        <w:t>Project Reflection</w:t>
+      </w:r>
+      <w:bookmarkEnd w:id="10"/>
+    </w:p>
+    <w:p/>
+    <w:p>
+      <w:pPr>
+        <w:ind w:left="432"/>
+      </w:pPr>
+      <w:r>
+        <w:t>I really regret not beginning this project sooner. I spent time on this project every couple of days but I never spent enough time to complete it. This is the reason I have not completed the dump requirements.</w:t>
+      </w:r>
     </w:p>
     <w:p>
       <w:pPr>
         <w:pStyle w:val="Heading1"/>
       </w:pPr>
-      <w:bookmarkStart w:id="6" w:name="_Toc522827693"/>
-      <w:r>
-        <w:t>How to Build/Import your Project</w:t>
-      </w:r>
-      <w:bookmarkEnd w:id="6"/>
-    </w:p>
-    <w:p>
-      <w:pPr>
-        <w:pStyle w:val="Heading1"/>
-      </w:pPr>
-      <w:bookmarkStart w:id="7" w:name="_Toc522827694"/>
-      <w:r>
-        <w:t>How to Run your Project</w:t>
-      </w:r>
-      <w:bookmarkEnd w:id="7"/>
-    </w:p>
-    <w:p>
-      <w:pPr>
-        <w:pStyle w:val="Heading1"/>
-      </w:pPr>
-      <w:bookmarkStart w:id="8" w:name="_Toc522827695"/>
-      <w:r>
-        <w:t>Assumption Made</w:t>
-      </w:r>
-      <w:bookmarkEnd w:id="8"/>
-    </w:p>
-    <w:p>
-      <w:pPr>
-        <w:pStyle w:val="Heading1"/>
-      </w:pPr>
-      <w:bookmarkStart w:id="9" w:name="_Toc522827696"/>
-      <w:r>
-        <w:t>Implementation Discussion</w:t>
-      </w:r>
-      <w:bookmarkEnd w:id="9"/>
-    </w:p>
-    <w:p>
-      <w:pPr>
-        <w:pStyle w:val="Heading2"/>
-      </w:pPr>
-      <w:bookmarkStart w:id="10" w:name="_Toc522827697"/>
-      <w:r>
-        <w:t>Class Diagram</w:t>
-      </w:r>
-      <w:bookmarkEnd w:id="10"/>
-    </w:p>
-    <w:p>
-      <w:pPr>
-        <w:pStyle w:val="Heading1"/>
-      </w:pPr>
-      <w:bookmarkStart w:id="11" w:name="_Toc522827698"/>
-      <w:r>
-        <w:t>Project Reflection</w:t>
+      <w:bookmarkStart w:id="11" w:name="_Toc522827699"/>
+      <w:r>
+        <w:t>Project Conclusion/Results</w:t>
       </w:r>
       <w:bookmarkEnd w:id="11"/>
     </w:p>
-    <w:p>
-      <w:pPr>
-        <w:pStyle w:val="Heading1"/>
-      </w:pPr>
-      <w:bookmarkStart w:id="12" w:name="_Toc522827699"/>
-      <w:r>
-        <w:t>Project Conclusion/Results</w:t>
-      </w:r>
+    <w:p/>
+    <w:p>
+      <w:pPr>
+        <w:ind w:left="432"/>
+      </w:pPr>
+      <w:r>
+        <w:t>In conclusion, this project turned out to be more difficult than I originally anticipated. It was really frustrating to deal with. Handling all of the various bytecodes and keeping the design straight proved to be difficult. If I started the project earlier and spent a little more time, I could have finished implementing the dump requirements.</w:t>
+      </w:r>
+      <w:bookmarkStart w:id="12" w:name="_GoBack"/>
       <w:bookmarkEnd w:id="12"/>
     </w:p>
     <w:sectPr>
@@ -1590,6 +1906,92 @@
     </w:lvl>
   </w:abstractNum>
   <w:abstractNum w:abstractNumId="2" w15:restartNumberingAfterBreak="0">
+    <w:nsid w:val="58D82C6D"/>
+    <w:multiLevelType w:val="hybridMultilevel"/>
+    <w:tmpl w:val="23B40774"/>
+    <w:lvl w:ilvl="0" w:tplc="04090019">
+      <w:start w:val="1"/>
+      <w:numFmt w:val="lowerLetter"/>
+      <w:lvlText w:val="%1."/>
+      <w:lvlJc w:val="left"/>
+      <w:pPr>
+        <w:ind w:left="1152" w:hanging="360"/>
+      </w:pPr>
+    </w:lvl>
+    <w:lvl w:ilvl="1" w:tplc="04090019" w:tentative="1">
+      <w:start w:val="1"/>
+      <w:numFmt w:val="lowerLetter"/>
+      <w:lvlText w:val="%2."/>
+      <w:lvlJc w:val="left"/>
+      <w:pPr>
+        <w:ind w:left="1872" w:hanging="360"/>
+      </w:pPr>
+    </w:lvl>
+    <w:lvl w:ilvl="2" w:tplc="0409001B" w:tentative="1">
+      <w:start w:val="1"/>
+      <w:numFmt w:val="lowerRoman"/>
+      <w:lvlText w:val="%3."/>
+      <w:lvlJc w:val="right"/>
+      <w:pPr>
+        <w:ind w:left="2592" w:hanging="180"/>
+      </w:pPr>
+    </w:lvl>
+    <w:lvl w:ilvl="3" w:tplc="0409000F" w:tentative="1">
+      <w:start w:val="1"/>
+      <w:numFmt w:val="decimal"/>
+      <w:lvlText w:val="%4."/>
+      <w:lvlJc w:val="left"/>
+      <w:pPr>
+        <w:ind w:left="3312" w:hanging="360"/>
+      </w:pPr>
+    </w:lvl>
+    <w:lvl w:ilvl="4" w:tplc="04090019" w:tentative="1">
+      <w:start w:val="1"/>
+      <w:numFmt w:val="lowerLetter"/>
+      <w:lvlText w:val="%5."/>
+      <w:lvlJc w:val="left"/>
+      <w:pPr>
+        <w:ind w:left="4032" w:hanging="360"/>
+      </w:pPr>
+    </w:lvl>
+    <w:lvl w:ilvl="5" w:tplc="0409001B" w:tentative="1">
+      <w:start w:val="1"/>
+      <w:numFmt w:val="lowerRoman"/>
+      <w:lvlText w:val="%6."/>
+      <w:lvlJc w:val="right"/>
+      <w:pPr>
+        <w:ind w:left="4752" w:hanging="180"/>
+      </w:pPr>
+    </w:lvl>
+    <w:lvl w:ilvl="6" w:tplc="0409000F" w:tentative="1">
+      <w:start w:val="1"/>
+      <w:numFmt w:val="decimal"/>
+      <w:lvlText w:val="%7."/>
+      <w:lvlJc w:val="left"/>
+      <w:pPr>
+        <w:ind w:left="5472" w:hanging="360"/>
+      </w:pPr>
+    </w:lvl>
+    <w:lvl w:ilvl="7" w:tplc="04090019" w:tentative="1">
+      <w:start w:val="1"/>
+      <w:numFmt w:val="lowerLetter"/>
+      <w:lvlText w:val="%8."/>
+      <w:lvlJc w:val="left"/>
+      <w:pPr>
+        <w:ind w:left="6192" w:hanging="360"/>
+      </w:pPr>
+    </w:lvl>
+    <w:lvl w:ilvl="8" w:tplc="0409001B" w:tentative="1">
+      <w:start w:val="1"/>
+      <w:numFmt w:val="lowerRoman"/>
+      <w:lvlText w:val="%9."/>
+      <w:lvlJc w:val="right"/>
+      <w:pPr>
+        <w:ind w:left="6912" w:hanging="180"/>
+      </w:pPr>
+    </w:lvl>
+  </w:abstractNum>
+  <w:abstractNum w:abstractNumId="3" w15:restartNumberingAfterBreak="0">
     <w:nsid w:val="6E8D5C80"/>
     <w:multiLevelType w:val="multilevel"/>
     <w:tmpl w:val="6A84AEC4"/>
@@ -1680,10 +2082,13 @@
     <w:abstractNumId w:val="0"/>
   </w:num>
   <w:num w:numId="2">
-    <w:abstractNumId w:val="2"/>
+    <w:abstractNumId w:val="3"/>
   </w:num>
   <w:num w:numId="3">
     <w:abstractNumId w:val="1"/>
+  </w:num>
+  <w:num w:numId="4">
+    <w:abstractNumId w:val="2"/>
   </w:num>
 </w:numbering>
 </file>
@@ -1811,6 +2216,7 @@
     <w:lsdException w:name="HTML Sample" w:semiHidden="1" w:unhideWhenUsed="1"/>
     <w:lsdException w:name="HTML Typewriter" w:semiHidden="1" w:unhideWhenUsed="1"/>
     <w:lsdException w:name="HTML Variable" w:semiHidden="1" w:unhideWhenUsed="1"/>
+    <w:lsdException w:name="Normal Table" w:semiHidden="1" w:unhideWhenUsed="1"/>
     <w:lsdException w:name="annotation subject" w:semiHidden="1" w:unhideWhenUsed="1"/>
     <w:lsdException w:name="No List" w:semiHidden="1" w:unhideWhenUsed="1"/>
     <w:lsdException w:name="Outline List 1" w:semiHidden="1" w:unhideWhenUsed="1"/>
@@ -1856,9 +2262,11 @@
     <w:lsdException w:name="Table Subtle 1" w:semiHidden="1" w:unhideWhenUsed="1"/>
     <w:lsdException w:name="Table Subtle 2" w:semiHidden="1" w:unhideWhenUsed="1"/>
     <w:lsdException w:name="Table Web 1" w:semiHidden="1" w:unhideWhenUsed="1"/>
+    <w:lsdException w:name="Table Web 2" w:semiHidden="1" w:unhideWhenUsed="1"/>
     <w:lsdException w:name="Table Web 3" w:semiHidden="1" w:unhideWhenUsed="1"/>
     <w:lsdException w:name="Balloon Text" w:semiHidden="1" w:unhideWhenUsed="1"/>
     <w:lsdException w:name="Table Grid" w:uiPriority="39"/>
+    <w:lsdException w:name="Table Theme" w:semiHidden="1" w:unhideWhenUsed="1"/>
     <w:lsdException w:name="Placeholder Text" w:semiHidden="1"/>
     <w:lsdException w:name="No Spacing" w:uiPriority="1" w:qFormat="1"/>
     <w:lsdException w:name="Light Shading" w:uiPriority="60"/>
@@ -2325,7 +2733,6 @@
   <w:style w:type="character" w:default="1" w:styleId="DefaultParagraphFont">
     <w:name w:val="Default Paragraph Font"/>
     <w:uiPriority w:val="1"/>
-    <w:semiHidden/>
     <w:unhideWhenUsed/>
   </w:style>
   <w:style w:type="table" w:default="1" w:styleId="TableNormal">
@@ -2535,6 +2942,29 @@
       <w:color w:val="0563C1" w:themeColor="hyperlink"/>
       <w:u w:val="single"/>
     </w:rPr>
+  </w:style>
+  <w:style w:type="character" w:styleId="UnresolvedMention">
+    <w:name w:val="Unresolved Mention"/>
+    <w:basedOn w:val="DefaultParagraphFont"/>
+    <w:uiPriority w:val="99"/>
+    <w:semiHidden/>
+    <w:unhideWhenUsed/>
+    <w:rsid w:val="00096622"/>
+    <w:rPr>
+      <w:color w:val="605E5C"/>
+      <w:shd w:val="clear" w:color="auto" w:fill="E1DFDD"/>
+    </w:rPr>
+  </w:style>
+  <w:style w:type="paragraph" w:styleId="ListParagraph">
+    <w:name w:val="List Paragraph"/>
+    <w:basedOn w:val="Normal"/>
+    <w:uiPriority w:val="34"/>
+    <w:qFormat/>
+    <w:rsid w:val="00A02A1B"/>
+    <w:pPr>
+      <w:ind w:left="720"/>
+      <w:contextualSpacing/>
+    </w:pPr>
   </w:style>
 </w:styles>
 </file>
@@ -2839,7 +3269,7 @@
 </file>
 
 <file path=customXml/itemProps1.xml><?xml version="1.0" encoding="utf-8"?>
-<ds:datastoreItem xmlns:ds="http://schemas.openxmlformats.org/officeDocument/2006/customXml" ds:itemID="{B835C48A-7A68-4464-A738-2547455D2FC0}">
+<ds:datastoreItem xmlns:ds="http://schemas.openxmlformats.org/officeDocument/2006/customXml" ds:itemID="{6A36D113-1B3A-405C-90F1-014050ADE818}">
   <ds:schemaRefs>
     <ds:schemaRef ds:uri="http://schemas.openxmlformats.org/officeDocument/2006/bibliography"/>
   </ds:schemaRefs>

--- a/documentation/docBase.docx
+++ b/documentation/docBase.docx
@@ -1304,10 +1304,7 @@
         <w:ind w:left="576"/>
       </w:pPr>
       <w:r>
-        <w:t>The purpose of this project is to create the code that drives a program. The program reads a source file containing certain labels which correspond to certain actions. These actions are then applied to actual source code which run based on how the labels operate.</w:t>
-      </w:r>
-      <w:r>
-        <w:t xml:space="preserve"> The operations of each label do not change and only the source file will change. This allows the code to be applied to any source code given we have a source file to drive the program.</w:t>
+        <w:t>The purpose of this project is to create the code that drives a program. The program reads a source file containing certain labels which correspond to certain actions. These actions are then applied to actual source code which run based on how the labels operate. The operations of each label do not change and only the source file will change. This allows the code to be applied to any source code given we have a source file to drive the program.</w:t>
       </w:r>
     </w:p>
     <w:p/>
@@ -1329,7 +1326,10 @@
         <w:t>In order to get the program skeleton to function, I implemented several ByteCode classes which each represent their individual instructions. Each bytecode is abstracted from a general ByteCode class which allows us to use polymorphism with functions and make for better functionality and easier readability of code.</w:t>
       </w:r>
       <w:r>
-        <w:t xml:space="preserve"> One feature in particular is not implemented. Nearly all of the dump functions have not been completed.</w:t>
+        <w:t xml:space="preserve"> </w:t>
+      </w:r>
+      <w:r>
+        <w:t>A virtual machine class essentially runs these bytecodes. A stack and an arraylist are used to keep track of bytecodes being loaded from a text file.</w:t>
       </w:r>
     </w:p>
     <w:p>
@@ -1417,7 +1417,25 @@
         <w:ind w:left="432"/>
       </w:pPr>
       <w:r>
-        <w:t>One assumption made is that the source .cod files contain on errors. This allows the source to run perfectly. Also, we assume that the actual code for running the project is correct as well.</w:t>
+        <w:t xml:space="preserve">One assumption made is that the source .cod files contain </w:t>
+      </w:r>
+      <w:r>
+        <w:t>no</w:t>
+      </w:r>
+      <w:r>
+        <w:t xml:space="preserve"> errors. This allows the </w:t>
+      </w:r>
+      <w:r>
+        <w:t>bytecodes</w:t>
+      </w:r>
+      <w:r>
+        <w:t xml:space="preserve"> to </w:t>
+      </w:r>
+      <w:r>
+        <w:t xml:space="preserve">be read correctly and </w:t>
+      </w:r>
+      <w:r>
+        <w:t>run perfectly. Also, we assume that the actual code for running the project is correct as well.</w:t>
       </w:r>
     </w:p>
     <w:p>
@@ -1438,7 +1456,14 @@
         <w:t>By utilizing polymorphism we are able to easily create an abstraction which allows the bytecodes to run using identical code.</w:t>
       </w:r>
       <w:r>
-        <w:t xml:space="preserve"> The project utilizes several ArrayLists and Stacks to represent and store bytecodes.</w:t>
+        <w:t xml:space="preserve"> The project utilizes several ArrayLists and Stacks to represent and store </w:t>
+      </w:r>
+      <w:r>
+        <w:lastRenderedPageBreak/>
+        <w:t>bytecodes.</w:t>
+      </w:r>
+      <w:r>
+        <w:t xml:space="preserve"> A program class is used to hold an entire program consisting of these bytecodes. A virtual machine class is used to run the bytecodes.</w:t>
       </w:r>
     </w:p>
     <w:p>
@@ -1447,7 +1472,6 @@
       </w:pPr>
       <w:bookmarkStart w:id="9" w:name="_Toc522827697"/>
       <w:r>
-        <w:lastRenderedPageBreak/>
         <w:t>Class Diagram</w:t>
       </w:r>
       <w:bookmarkEnd w:id="9"/>
@@ -1688,7 +1712,13 @@
         <w:ind w:left="432"/>
       </w:pPr>
       <w:r>
-        <w:t>I really regret not beginning this project sooner. I spent time on this project every couple of days but I never spent enough time to complete it. This is the reason I have not completed the dump requirements.</w:t>
+        <w:t xml:space="preserve">I </w:t>
+      </w:r>
+      <w:r>
+        <w:t>regret not using time closer to when the project was assigned.</w:t>
+      </w:r>
+      <w:r>
+        <w:t xml:space="preserve"> Furthermore, I did not fully understand the project when I began to work on it. This caused me to redesign my project as I was working on it, which was not helpful and wasted time.</w:t>
       </w:r>
     </w:p>
     <w:p>
@@ -1707,7 +1737,16 @@
         <w:ind w:left="432"/>
       </w:pPr>
       <w:r>
-        <w:t>In conclusion, this project turned out to be more difficult than I originally anticipated. It was really frustrating to deal with. Handling all of the various bytecodes and keeping the design straight proved to be difficult. If I started the project earlier and spent a little more time, I could have finished implementing the dump requirements.</w:t>
+        <w:t xml:space="preserve">In conclusion, this project turned out to be more difficult than I originally anticipated. It was really frustrating to deal with. Handling </w:t>
+      </w:r>
+      <w:r>
+        <w:t>all</w:t>
+      </w:r>
+      <w:r>
+        <w:t xml:space="preserve"> the various bytecodes and keeping the design straight proved to be difficult. If I started the project earlier and spent a little more time, I could have </w:t>
+      </w:r>
+      <w:r>
+        <w:t>been more streamlined and finished earlier.</w:t>
       </w:r>
       <w:bookmarkStart w:id="12" w:name="_GoBack"/>
       <w:bookmarkEnd w:id="12"/>
@@ -2733,6 +2772,7 @@
   <w:style w:type="character" w:default="1" w:styleId="DefaultParagraphFont">
     <w:name w:val="Default Paragraph Font"/>
     <w:uiPriority w:val="1"/>
+    <w:semiHidden/>
     <w:unhideWhenUsed/>
   </w:style>
   <w:style w:type="table" w:default="1" w:styleId="TableNormal">
@@ -3269,7 +3309,7 @@
 </file>
 
 <file path=customXml/itemProps1.xml><?xml version="1.0" encoding="utf-8"?>
-<ds:datastoreItem xmlns:ds="http://schemas.openxmlformats.org/officeDocument/2006/customXml" ds:itemID="{6A36D113-1B3A-405C-90F1-014050ADE818}">
+<ds:datastoreItem xmlns:ds="http://schemas.openxmlformats.org/officeDocument/2006/customXml" ds:itemID="{28DBB927-6DCF-447B-A4AA-97C11450A092}">
   <ds:schemaRefs>
     <ds:schemaRef ds:uri="http://schemas.openxmlformats.org/officeDocument/2006/bibliography"/>
   </ds:schemaRefs>
